--- a/CursWork.docx
+++ b/CursWork.docx
@@ -82,7 +82,7 @@
           <w:r>
             <w:fldChar w:fldCharType="separate"/>
           </w:r>
-          <w:hyperlink w:anchor="_Toc180622744" w:history="1">
+          <w:hyperlink w:anchor="_Toc180625332" w:history="1">
             <w:r>
               <w:rPr>
                 <w:rStyle w:val="aa"/>
@@ -109,7 +109,7 @@
                 <w:noProof/>
                 <w:webHidden/>
               </w:rPr>
-              <w:instrText xml:space="preserve"> PAGEREF _Toc180622744 \h </w:instrText>
+              <w:instrText xml:space="preserve"> PAGEREF _Toc180625332 \h </w:instrText>
             </w:r>
             <w:r>
               <w:rPr>
@@ -155,7 +155,7 @@
               <w:lang w:eastAsia="ru-RU" w:bidi="ar-SA"/>
             </w:rPr>
           </w:pPr>
-          <w:hyperlink w:anchor="_Toc180622745" w:history="1">
+          <w:hyperlink w:anchor="_Toc180625333" w:history="1">
             <w:r>
               <w:rPr>
                 <w:rStyle w:val="aa"/>
@@ -182,7 +182,7 @@
                 <w:noProof/>
                 <w:webHidden/>
               </w:rPr>
-              <w:instrText xml:space="preserve"> PAGEREF _Toc180622745 \h </w:instrText>
+              <w:instrText xml:space="preserve"> PAGEREF _Toc180625333 \h </w:instrText>
             </w:r>
             <w:r>
               <w:rPr>
@@ -228,7 +228,7 @@
               <w:lang w:eastAsia="ru-RU" w:bidi="ar-SA"/>
             </w:rPr>
           </w:pPr>
-          <w:hyperlink w:anchor="_Toc180622746" w:history="1">
+          <w:hyperlink w:anchor="_Toc180625334" w:history="1">
             <w:r>
               <w:rPr>
                 <w:rStyle w:val="aa"/>
@@ -255,7 +255,7 @@
                 <w:noProof/>
                 <w:webHidden/>
               </w:rPr>
-              <w:instrText xml:space="preserve"> PAGEREF _Toc180622746 \h </w:instrText>
+              <w:instrText xml:space="preserve"> PAGEREF _Toc180625334 \h </w:instrText>
             </w:r>
             <w:r>
               <w:rPr>
@@ -301,7 +301,7 @@
               <w:lang w:eastAsia="ru-RU" w:bidi="ar-SA"/>
             </w:rPr>
           </w:pPr>
-          <w:hyperlink w:anchor="_Toc180622747" w:history="1">
+          <w:hyperlink w:anchor="_Toc180625335" w:history="1">
             <w:r>
               <w:rPr>
                 <w:rStyle w:val="aa"/>
@@ -328,7 +328,7 @@
                 <w:noProof/>
                 <w:webHidden/>
               </w:rPr>
-              <w:instrText xml:space="preserve"> PAGEREF _Toc180622747 \h </w:instrText>
+              <w:instrText xml:space="preserve"> PAGEREF _Toc180625335 \h </w:instrText>
             </w:r>
             <w:r>
               <w:rPr>
@@ -374,7 +374,7 @@
               <w:lang w:eastAsia="ru-RU" w:bidi="ar-SA"/>
             </w:rPr>
           </w:pPr>
-          <w:hyperlink w:anchor="_Toc180622748" w:history="1">
+          <w:hyperlink w:anchor="_Toc180625336" w:history="1">
             <w:r>
               <w:rPr>
                 <w:rStyle w:val="aa"/>
@@ -401,7 +401,7 @@
                 <w:noProof/>
                 <w:webHidden/>
               </w:rPr>
-              <w:instrText xml:space="preserve"> PAGEREF _Toc180622748 \h </w:instrText>
+              <w:instrText xml:space="preserve"> PAGEREF _Toc180625336 \h </w:instrText>
             </w:r>
             <w:r>
               <w:rPr>
@@ -447,7 +447,7 @@
               <w:lang w:eastAsia="ru-RU" w:bidi="ar-SA"/>
             </w:rPr>
           </w:pPr>
-          <w:hyperlink w:anchor="_Toc180622749" w:history="1">
+          <w:hyperlink w:anchor="_Toc180625337" w:history="1">
             <w:r>
               <w:rPr>
                 <w:rStyle w:val="aa"/>
@@ -474,7 +474,7 @@
                 <w:noProof/>
                 <w:webHidden/>
               </w:rPr>
-              <w:instrText xml:space="preserve"> PAGEREF _Toc180622749 \h </w:instrText>
+              <w:instrText xml:space="preserve"> PAGEREF _Toc180625337 \h </w:instrText>
             </w:r>
             <w:r>
               <w:rPr>
@@ -494,7 +494,7 @@
                 <w:noProof/>
                 <w:webHidden/>
               </w:rPr>
-              <w:t>10</w:t>
+              <w:t>9</w:t>
             </w:r>
             <w:r>
               <w:rPr>
@@ -520,7 +520,7 @@
               <w:lang w:eastAsia="ru-RU" w:bidi="ar-SA"/>
             </w:rPr>
           </w:pPr>
-          <w:hyperlink w:anchor="_Toc180622750" w:history="1">
+          <w:hyperlink w:anchor="_Toc180625338" w:history="1">
             <w:r>
               <w:rPr>
                 <w:rStyle w:val="aa"/>
@@ -547,7 +547,7 @@
                 <w:noProof/>
                 <w:webHidden/>
               </w:rPr>
-              <w:instrText xml:space="preserve"> PAGEREF _Toc180622750 \h </w:instrText>
+              <w:instrText xml:space="preserve"> PAGEREF _Toc180625338 \h </w:instrText>
             </w:r>
             <w:r>
               <w:rPr>
@@ -593,7 +593,7 @@
               <w:lang w:eastAsia="ru-RU" w:bidi="ar-SA"/>
             </w:rPr>
           </w:pPr>
-          <w:hyperlink w:anchor="_Toc180622751" w:history="1">
+          <w:hyperlink w:anchor="_Toc180625339" w:history="1">
             <w:r>
               <w:rPr>
                 <w:rStyle w:val="aa"/>
@@ -635,7 +635,7 @@
                 <w:noProof/>
                 <w:webHidden/>
               </w:rPr>
-              <w:instrText xml:space="preserve"> PAGEREF _Toc180622751 \h </w:instrText>
+              <w:instrText xml:space="preserve"> PAGEREF _Toc180625339 \h </w:instrText>
             </w:r>
             <w:r>
               <w:rPr>
@@ -703,7 +703,7 @@
         <w:ind w:firstLine="0"/>
       </w:pPr>
       <w:bookmarkStart w:id="0" w:name="_Hlk180622540"/>
-      <w:bookmarkStart w:id="1" w:name="_Toc180622744"/>
+      <w:bookmarkStart w:id="1" w:name="_Toc180625332"/>
       <w:r>
         <w:lastRenderedPageBreak/>
         <w:t>ВВЕДЕНИЕ</w:t>
@@ -805,7 +805,7 @@
         <w:pStyle w:val="1"/>
         <w:ind w:firstLine="0"/>
       </w:pPr>
-      <w:bookmarkStart w:id="2" w:name="_Toc180622745"/>
+      <w:bookmarkStart w:id="2" w:name="_Toc180625333"/>
       <w:r>
         <w:lastRenderedPageBreak/>
         <w:t xml:space="preserve">1. ТЕОРЕТИЧЕСКИЙ </w:t>
@@ -820,7 +820,7 @@
         <w:pStyle w:val="2"/>
         <w:ind w:firstLine="0"/>
       </w:pPr>
-      <w:bookmarkStart w:id="3" w:name="_Toc180622746"/>
+      <w:bookmarkStart w:id="3" w:name="_Toc180625334"/>
       <w:r>
         <w:t xml:space="preserve">1.1 </w:t>
       </w:r>
@@ -1061,7 +1061,7 @@
       <w:pPr>
         <w:pStyle w:val="2"/>
       </w:pPr>
-      <w:bookmarkStart w:id="4" w:name="_Toc180622747"/>
+      <w:bookmarkStart w:id="4" w:name="_Toc180625335"/>
       <w:r>
         <w:t xml:space="preserve">1.2 </w:t>
       </w:r>
@@ -1098,7 +1098,7 @@
         <w:pStyle w:val="3"/>
         <w:jc w:val="center"/>
       </w:pPr>
-      <w:bookmarkStart w:id="5" w:name="_Toc180622748"/>
+      <w:bookmarkStart w:id="5" w:name="_Toc180625336"/>
       <w:r>
         <w:t>1.</w:t>
       </w:r>
@@ -1524,7 +1524,10 @@
         <w:jc w:val="left"/>
       </w:pPr>
       <w:r>
-        <w:t xml:space="preserve">Интеграция с .NET и поддержка Windows: C# отлично подходит для разработки бизнес-приложений, особенно тех, которые должны работать на Windows. Для </w:t>
+        <w:t>и</w:t>
+      </w:r>
+      <w:r>
+        <w:t xml:space="preserve">нтеграция с .NET и поддержка Windows: C# отлично подходит для разработки бизнес-приложений, особенно тех, которые должны работать на Windows. Для </w:t>
       </w:r>
       <w:r>
         <w:t>программного обеспечения для предоставления строительных услуг</w:t>
@@ -1548,7 +1551,10 @@
         <w:jc w:val="left"/>
       </w:pPr>
       <w:r>
-        <w:t xml:space="preserve">Объектно-ориентированный подход: для управления данными о </w:t>
+        <w:t>о</w:t>
+      </w:r>
+      <w:r>
+        <w:t xml:space="preserve">бъектно-ориентированный подход: для управления данными о </w:t>
       </w:r>
       <w:r>
         <w:t>строительных услугах</w:t>
@@ -1578,7 +1584,10 @@
         <w:jc w:val="left"/>
       </w:pPr>
       <w:r>
-        <w:t xml:space="preserve">Поддержка сложных бизнес-логик: C# позволяет создавать сложные системы с применением строгой типизации и расширенных возможностей управления данными. Это упрощает разработку надежного программного обеспечения с минимальным количеством ошибок, что особенно важно в системах управления заказами, складами и учетными системами, которые могут использоваться в </w:t>
+        <w:t>п</w:t>
+      </w:r>
+      <w:r>
+        <w:t xml:space="preserve">оддержка сложных бизнес-логик: C# позволяет создавать сложные системы с применением строгой типизации и расширенных возможностей управления данными. Это упрощает разработку надежного программного обеспечения с минимальным количеством ошибок, что особенно важно в системах управления заказами, складами и учетными системами, которые могут использоваться в </w:t>
       </w:r>
       <w:r>
         <w:t xml:space="preserve">программном обеспечении для предоставления </w:t>
@@ -1600,7 +1609,10 @@
         <w:jc w:val="left"/>
       </w:pPr>
       <w:r>
-        <w:t xml:space="preserve">Гибкие UI-технологии: C# поддерживает разработку пользовательских интерфейсов через Windows </w:t>
+        <w:t>г</w:t>
+      </w:r>
+      <w:r>
+        <w:t xml:space="preserve">ибкие UI-технологии: C# поддерживает разработку пользовательских интерфейсов через Windows </w:t>
       </w:r>
       <w:proofErr w:type="spellStart"/>
       <w:r>
@@ -1633,7 +1645,7 @@
         <w:pStyle w:val="3"/>
         <w:jc w:val="center"/>
       </w:pPr>
-      <w:bookmarkStart w:id="6" w:name="_Toc180622749"/>
+      <w:bookmarkStart w:id="6" w:name="_Toc180625337"/>
       <w:r>
         <w:t>1.2.2 Система управления базами данных</w:t>
       </w:r>
@@ -2011,7 +2023,6 @@
     </w:p>
     <w:p>
       <w:pPr>
-        <w:ind w:left="780" w:firstLine="0"/>
         <w:rPr>
           <w:rFonts w:cs="Times New Roman"/>
           <w:szCs w:val="28"/>
@@ -2186,7 +2197,7 @@
         <w:pStyle w:val="3"/>
         <w:jc w:val="center"/>
       </w:pPr>
-      <w:bookmarkStart w:id="7" w:name="_Toc180622750"/>
+      <w:bookmarkStart w:id="7" w:name="_Toc180625338"/>
       <w:r>
         <w:lastRenderedPageBreak/>
         <w:t>1.2.</w:t>
@@ -2214,7 +2225,8 @@
       <w:pPr>
         <w:pStyle w:val="ad"/>
         <w:spacing w:after="0"/>
-        <w:ind w:firstLine="851"/>
+        <w:ind w:firstLine="709"/>
+        <w:jc w:val="both"/>
       </w:pPr>
       <w:r>
         <w:t>Выбор среды разработки (IDE) важен для удобства и эффективности работы над проектом. Рассмотрим две популярные среды:</w:t>
@@ -2688,14 +2700,7 @@
           <w:sz w:val="28"/>
           <w:szCs w:val="28"/>
         </w:rPr>
-        <w:t xml:space="preserve"># </w:t>
-      </w:r>
-      <w:r>
-        <w:rPr>
-          <w:sz w:val="28"/>
-          <w:szCs w:val="28"/>
-        </w:rPr>
-        <w:t>для проекта по предоставлению строительных услуг.</w:t>
+        <w:t># для проекта по предоставлению строительных услуг.</w:t>
       </w:r>
     </w:p>
     <w:p>
@@ -2802,21 +2807,15 @@
       <w:pPr>
         <w:pStyle w:val="2"/>
       </w:pPr>
-      <w:bookmarkStart w:id="8" w:name="_Toc180622751"/>
+      <w:bookmarkStart w:id="8" w:name="_Toc180625339"/>
       <w:r>
         <w:t>1.</w:t>
       </w:r>
       <w:r>
-        <w:rPr>
-          <w:lang w:val="en-US"/>
-        </w:rPr>
         <w:t>3</w:t>
       </w:r>
       <w:r>
-        <w:t xml:space="preserve"> </w:t>
-      </w:r>
-      <w:r>
-        <w:t>Описание предметной области</w:t>
+        <w:t xml:space="preserve"> Описание предметной области</w:t>
       </w:r>
       <w:bookmarkEnd w:id="0"/>
       <w:bookmarkEnd w:id="8"/>
@@ -2829,25 +2828,7 @@
         <w:jc w:val="both"/>
       </w:pPr>
       <w:r>
-        <w:t xml:space="preserve">Предметная область данной курсовой работы охватывает </w:t>
-      </w:r>
-      <w:r>
-        <w:t>управление магазином по продаже строительных услуг</w:t>
-      </w:r>
-      <w:r>
-        <w:t>. Основная цель системы — обеспечить эффективное взаимодействие между клиентами и услугами, предлагаемыми</w:t>
-      </w:r>
-      <w:r>
-        <w:t xml:space="preserve"> магазином</w:t>
-      </w:r>
-      <w:r>
-        <w:t>, а также управлять внутренними процессами, связанными с п</w:t>
-      </w:r>
-      <w:r>
-        <w:t>редоставлением строительных услуг</w:t>
-      </w:r>
-      <w:r>
-        <w:t>.</w:t>
+        <w:t>Предметная область данной курсовой работы охватывает управление магазином по продаже строительных услуг. Основная цель системы — обеспечить эффективное взаимодействие между клиентами и услугами, предлагаемыми магазином, а также управлять внутренними процессами, связанными с предоставлением строительных услуг.</w:t>
       </w:r>
     </w:p>
     <w:p>
@@ -2966,16 +2947,7 @@
           <w:szCs w:val="28"/>
           <w:lang w:eastAsia="ru-RU" w:bidi="ar-SA"/>
         </w:rPr>
-        <w:t>: работают</w:t>
-      </w:r>
-      <w:r>
-        <w:rPr>
-          <w:rFonts w:eastAsia="Times New Roman" w:cs="Times New Roman"/>
-          <w:kern w:val="0"/>
-          <w:szCs w:val="28"/>
-          <w:lang w:eastAsia="ru-RU" w:bidi="ar-SA"/>
-        </w:rPr>
-        <w:t xml:space="preserve"> непосредственно с клиентами, </w:t>
+        <w:t xml:space="preserve">: работают непосредственно с клиентами, </w:t>
       </w:r>
       <w:r>
         <w:rPr>
@@ -3067,16 +3039,7 @@
           <w:szCs w:val="28"/>
           <w:lang w:eastAsia="ru-RU" w:bidi="ar-SA"/>
         </w:rPr>
-        <w:t>: могут</w:t>
-      </w:r>
-      <w:r>
-        <w:rPr>
-          <w:rFonts w:eastAsia="Times New Roman" w:cs="Times New Roman"/>
-          <w:kern w:val="0"/>
-          <w:szCs w:val="28"/>
-          <w:lang w:eastAsia="ru-RU" w:bidi="ar-SA"/>
-        </w:rPr>
-        <w:t xml:space="preserve"> просматривать каталог строительных услуг, заказывать необходимые работы. Клиенты имеют ограниченный доступ, позволяющий им управлять своими заказами и просматривать их статус</w:t>
+        <w:t>: могут просматривать каталог строительных услуг, заказывать необходимые работы. Клиенты имеют ограниченный доступ, позволяющий им управлять своими заказами и просматривать их статус</w:t>
       </w:r>
       <w:r>
         <w:rPr>

--- a/CursWork.docx
+++ b/CursWork.docx
@@ -702,27 +702,17 @@
         </w:tabs>
         <w:ind w:firstLine="0"/>
       </w:pPr>
-      <w:bookmarkStart w:id="0" w:name="_Hlk180622540"/>
-      <w:bookmarkStart w:id="1" w:name="_Toc180625332"/>
+      <w:bookmarkStart w:id="0" w:name="_Toc180625332"/>
+      <w:bookmarkStart w:id="1" w:name="_Hlk180622540"/>
       <w:r>
         <w:lastRenderedPageBreak/>
         <w:t>ВВЕДЕНИЕ</w:t>
       </w:r>
-      <w:bookmarkEnd w:id="1"/>
+      <w:bookmarkEnd w:id="0"/>
     </w:p>
     <w:p>
       <w:r>
         <w:t>Актуальность разработки программного обеспечения для предоставления строительных услуг обусловлена ростом спроса на автоматизацию бизнес-процессов в строительной отрасли и необходимостью эффективного управления проектами, ресурсами и заказами. Строительные проекты часто требуют координации большого количества участников и ресурсов, что делает важным внедрение современных технологий для учета и контроля процессов строительства.</w:t>
-      </w:r>
-    </w:p>
-    <w:p>
-      <w:r>
-        <w:t>Предметная область данной работы – информационные системы для управления процессами в компаниях, предоставляющих строительные услуги.</w:t>
-      </w:r>
-    </w:p>
-    <w:p>
-      <w:r>
-        <w:t>Объект исследования – процесс автоматизации работы строительных компаний.</w:t>
       </w:r>
     </w:p>
     <w:p>
@@ -802,10 +792,27 @@
     </w:p>
     <w:p>
       <w:pPr>
+        <w:widowControl/>
+        <w:suppressAutoHyphens w:val="0"/>
+        <w:spacing w:after="160" w:line="259" w:lineRule="auto"/>
+        <w:ind w:firstLine="0"/>
+        <w:jc w:val="left"/>
+        <w:rPr>
+          <w:rFonts w:eastAsiaTheme="majorEastAsia"/>
+          <w:b/>
+          <w:szCs w:val="29"/>
+        </w:rPr>
+      </w:pPr>
+      <w:bookmarkStart w:id="2" w:name="_Toc180625333"/>
+      <w:r>
+        <w:br w:type="page"/>
+      </w:r>
+    </w:p>
+    <w:p>
+      <w:pPr>
         <w:pStyle w:val="1"/>
         <w:ind w:firstLine="0"/>
       </w:pPr>
-      <w:bookmarkStart w:id="2" w:name="_Toc180625333"/>
       <w:r>
         <w:lastRenderedPageBreak/>
         <w:t xml:space="preserve">1. ТЕОРЕТИЧЕСКИЙ </w:t>
@@ -904,19 +911,16 @@
     <w:p>
       <w:pPr>
         <w:pStyle w:val="a3"/>
-        <w:numPr>
-          <w:ilvl w:val="0"/>
-          <w:numId w:val="2"/>
-        </w:numPr>
-      </w:pPr>
-      <w:r>
-        <w:t>п</w:t>
+        <w:ind w:firstLine="0"/>
+      </w:pPr>
+      <w:r>
+        <w:t>П</w:t>
       </w:r>
       <w:r>
         <w:t>редприятие предоставляет несколько основных услуг</w:t>
       </w:r>
       <w:r>
-        <w:t>;</w:t>
+        <w:t>:</w:t>
       </w:r>
     </w:p>
     <w:p>
@@ -1490,7 +1494,13 @@
         <w:jc w:val="left"/>
       </w:pPr>
       <w:r>
-        <w:t>Большие ресурсоемкие приложения: Программы на C# могут потреблять больше ресурсов, особенно в сравнении с языками низкого уровня (например, C++), что может быть проблемой для высокопроизводительных систем.</w:t>
+        <w:t>Бо</w:t>
+      </w:r>
+      <w:r>
+        <w:t>льшие ресурсоемкие приложения: п</w:t>
+      </w:r>
+      <w:r>
+        <w:t>рограммы на C# могут потреблять больше ресурсов, особенно в сравнении с языками низкого уровня (например, C++), что может быть проблемой для высокопроизводительных систем.</w:t>
       </w:r>
     </w:p>
     <w:p>
@@ -1636,12 +1646,6 @@
     </w:p>
     <w:p>
       <w:pPr>
-        <w:ind w:firstLine="0"/>
-        <w:jc w:val="left"/>
-      </w:pPr>
-    </w:p>
-    <w:p>
-      <w:pPr>
         <w:pStyle w:val="3"/>
         <w:jc w:val="center"/>
       </w:pPr>
@@ -1691,7 +1695,7 @@
       </w:r>
       <w:proofErr w:type="spellEnd"/>
       <w:r>
-        <w:t xml:space="preserve"> — это мощная объектно-реляционная система управления базами данных (СУБД) с открытым исходным кодом. Она известна своей гибкостью, надежностью и поддержкой стандартов SQL. </w:t>
+        <w:t xml:space="preserve"> — это мощная объектно-реляционная система управления базами данных с открытым исходным кодом. Она известна своей гибкостью, надежностью и поддержкой стандартов SQL. </w:t>
       </w:r>
       <w:proofErr w:type="spellStart"/>
       <w:r>
@@ -1792,16 +1796,7 @@
           <w:color w:val="000000" w:themeColor="text1"/>
           <w:szCs w:val="28"/>
         </w:rPr>
-        <w:t xml:space="preserve"> является свободной и открытой СУБД, что позволяет пользователям свободно изменять и распространять </w:t>
-      </w:r>
-      <w:r>
-        <w:rPr>
-          <w:rFonts w:cs="Times New Roman"/>
-          <w:color w:val="000000" w:themeColor="text1"/>
-          <w:szCs w:val="28"/>
-        </w:rPr>
-        <w:lastRenderedPageBreak/>
-        <w:t>её код в соответствии с лицензией.</w:t>
+        <w:t xml:space="preserve"> является свободной и открытой СУБД, что позволяет пользователям свободно изменять и распространять её код в соответствии с лицензией.</w:t>
       </w:r>
     </w:p>
     <w:p>
@@ -1826,6 +1821,7 @@
           <w:color w:val="000000" w:themeColor="text1"/>
           <w:szCs w:val="28"/>
         </w:rPr>
+        <w:lastRenderedPageBreak/>
         <w:t>Расширенные возможности: </w:t>
       </w:r>
       <w:proofErr w:type="spellStart"/>
@@ -1923,7 +1919,14 @@
           <w:rFonts w:cs="Times New Roman"/>
           <w:szCs w:val="28"/>
         </w:rPr>
-        <w:t>.</w:t>
+        <w:t xml:space="preserve"> </w:t>
+      </w:r>
+      <w:r>
+        <w:rPr>
+          <w:rFonts w:cs="Times New Roman"/>
+          <w:szCs w:val="28"/>
+        </w:rPr>
+        <w:t>производительности, что может повлечь за собой значительные затраты для предприятий.</w:t>
       </w:r>
     </w:p>
     <w:p>
@@ -1949,32 +1952,6 @@
           <w:rFonts w:cs="Times New Roman"/>
           <w:szCs w:val="28"/>
         </w:rPr>
-        <w:t>производительности, что может повлечь за собой значительные затраты для предприятий.</w:t>
-      </w:r>
-    </w:p>
-    <w:p>
-      <w:pPr>
-        <w:pStyle w:val="a3"/>
-        <w:widowControl/>
-        <w:numPr>
-          <w:ilvl w:val="0"/>
-          <w:numId w:val="12"/>
-        </w:numPr>
-        <w:autoSpaceDN w:val="0"/>
-        <w:ind w:left="714" w:hanging="357"/>
-        <w:contextualSpacing w:val="0"/>
-        <w:jc w:val="left"/>
-        <w:textAlignment w:val="baseline"/>
-        <w:rPr>
-          <w:rFonts w:cs="Times New Roman"/>
-          <w:szCs w:val="28"/>
-        </w:rPr>
-      </w:pPr>
-      <w:r>
-        <w:rPr>
-          <w:rFonts w:cs="Times New Roman"/>
-          <w:szCs w:val="28"/>
-        </w:rPr>
         <w:t xml:space="preserve">Высокое потребление оперативной памяти: при работе с крупными объемами данных </w:t>
       </w:r>
       <w:proofErr w:type="spellStart"/>
@@ -2018,7 +1995,7 @@
         <w:t xml:space="preserve"> — это</w:t>
       </w:r>
       <w:r>
-        <w:t xml:space="preserve"> реляционная система управления базами данных (СУБД), разработанная компанией Microsoft. SQL Server используется для хранения и управления данными, поддерживает стандартный язык запросов SQL и широко применяется в корпоративных и бизнес-системах. Эта СУБД предоставляет множество инструментов для обработки, анализа и визуализации данных.</w:t>
+        <w:t xml:space="preserve"> реляционная система управления базами данных, разработанная компанией Microsoft. SQL Server используется для хранения и управления данными, поддерживает стандартный язык запросов SQL и широко применяется в корпоративных и бизнес-системах. Эта СУБД предоставляет множество инструментов для обработки, анализа и визуализации данных.</w:t>
       </w:r>
     </w:p>
     <w:p>
@@ -2089,11 +2066,11 @@
         <w:jc w:val="left"/>
       </w:pPr>
       <w:r>
-        <w:t xml:space="preserve">Высокая производительность и масштабируемость: SQL Server </w:t>
+        <w:t xml:space="preserve">Высокая производительность и масштабируемость: SQL Server поддерживает работу с большими объемами данных и обеспечивает </w:t>
       </w:r>
       <w:r>
         <w:lastRenderedPageBreak/>
-        <w:t>поддерживает работу с большими объемами данных и обеспечивает высокую производительность для корпоративных приложений. Он оптимизирован для сложных транзакций и аналитических запросов, что делает его подходящим для масштабируемых решений.</w:t>
+        <w:t>высокую производительность для корпоративных приложений. Он оптимизирован для сложных транзакций и аналитических запросов, что делает его подходящим для масштабируемых решений.</w:t>
       </w:r>
     </w:p>
     <w:p>
@@ -2108,7 +2085,13 @@
         <w:jc w:val="left"/>
       </w:pPr>
       <w:r>
-        <w:t xml:space="preserve">Инструменты бизнес-аналитики: Встроенные инструменты, такие как SQL Server Reporting Services (SSRS), </w:t>
+        <w:t xml:space="preserve">Инструменты бизнес-аналитики: </w:t>
+      </w:r>
+      <w:r>
+        <w:t>в</w:t>
+      </w:r>
+      <w:r>
+        <w:t xml:space="preserve">строенные инструменты, такие как SQL Server Reporting Services (SSRS), </w:t>
       </w:r>
       <w:proofErr w:type="spellStart"/>
       <w:r>
@@ -2136,7 +2119,13 @@
         <w:jc w:val="left"/>
       </w:pPr>
       <w:r>
-        <w:t>Высокая стоимость: Коммерческая версия SQL Server может быть дорогой, особенно для крупных предприятий, которым требуется лицензирование на основе количества ядер процессора. Хотя существуют бесплатные версии (SQL Server Express), они ограничены в функциональности и масштабируемости.</w:t>
+        <w:t xml:space="preserve">Высокая стоимость: </w:t>
+      </w:r>
+      <w:r>
+        <w:t>к</w:t>
+      </w:r>
+      <w:r>
+        <w:t>оммерческая версия SQL Server может быть дорогой, особенно для крупных предприятий, которым требуется лицензирование на основе количества ядер процессора. Хотя существуют бесплатные версии (SQL Server Express), они ограничены в функциональности и масштабируемости.</w:t>
       </w:r>
     </w:p>
     <w:p>
@@ -2151,7 +2140,7 @@
         <w:jc w:val="left"/>
       </w:pPr>
       <w:r>
-        <w:t>Зависимость от Windows: хотя с появлением SQL Server для Linux зависимость от Windows уменьшилась, все же большинство функций и поддержка тесно интегрированы с Windows, что ограничивает гибкость при использовании других операционных систем.</w:t>
+        <w:t>Зависимость от Windows: с появлением SQL Server для Linux зависимость от Windows уменьшилась, все же большинство функций и поддержка тесно интегрированы с Windows, что ограничивает гибкость при использовании других операционных систем.</w:t>
       </w:r>
     </w:p>
     <w:p>
@@ -2199,26 +2188,30 @@
       </w:pPr>
       <w:bookmarkStart w:id="7" w:name="_Toc180625338"/>
       <w:r>
+        <w:t>1.2.</w:t>
+      </w:r>
+      <w:r>
+        <w:t>3</w:t>
+      </w:r>
+      <w:r>
+        <w:t xml:space="preserve"> Среда разработки</w:t>
+      </w:r>
+      <w:bookmarkEnd w:id="7"/>
+    </w:p>
+    <w:p>
+      <w:r>
+        <w:rPr>
+          <w:rStyle w:val="ac"/>
+          <w:b w:val="0"/>
+        </w:rPr>
+        <w:t>Среда разработки (Integrated Development Environment, IDE)</w:t>
+      </w:r>
+      <w:r>
+        <w:t xml:space="preserve"> — это </w:t>
+      </w:r>
+      <w:r>
         <w:lastRenderedPageBreak/>
-        <w:t>1.2.</w:t>
-      </w:r>
-      <w:r>
-        <w:t>3</w:t>
-      </w:r>
-      <w:r>
-        <w:t xml:space="preserve"> Среда разработки</w:t>
-      </w:r>
-      <w:bookmarkEnd w:id="7"/>
-    </w:p>
-    <w:p>
-      <w:r>
-        <w:rPr>
-          <w:rStyle w:val="ac"/>
-        </w:rPr>
-        <w:t>Среда разработки (Integrated Development Environment, IDE)</w:t>
-      </w:r>
-      <w:r>
-        <w:t xml:space="preserve"> — это программное обеспечение, предназначенное для облегчения процесса разработки программного обеспечения. IDE объединяет в себе набор инструментов, необходимых для написания, редактирования, компиляции, отладки и тестирования кода, что делает процесс разработки более удобным и эффективным.</w:t>
+        <w:t>программное обеспечение, предназначенное для облегчения процесса разработки программного обеспечения. IDE объединяет в себе набор инструментов, необходимых для написания, редактирования, компиляции, отладки и тестирования кода, что делает процесс разработки более удобным и эффективным.</w:t>
       </w:r>
     </w:p>
     <w:p>
@@ -2425,11 +2418,7 @@
       </w:r>
       <w:proofErr w:type="spellEnd"/>
       <w:r>
-        <w:t xml:space="preserve">, предоставляя мощные инструменты для улучшения качества кода, автоматического рефакторинга, быстрого поиска и исправления ошибок. Это помогает повысить продуктивность </w:t>
-      </w:r>
-      <w:r>
-        <w:lastRenderedPageBreak/>
-        <w:t>разработчика.</w:t>
+        <w:t>, предоставляя мощные инструменты для улучшения качества кода, автоматического рефакторинга, быстрого поиска и исправления ошибок. Это помогает повысить продуктивность разработчика.</w:t>
       </w:r>
     </w:p>
     <w:p>
@@ -2449,6 +2438,7 @@
         <w:jc w:val="left"/>
       </w:pPr>
       <w:r>
+        <w:lastRenderedPageBreak/>
         <w:t xml:space="preserve">Коммерческая лицензия: </w:t>
       </w:r>
       <w:proofErr w:type="spellStart"/>
@@ -2457,15 +2447,7 @@
       </w:r>
       <w:proofErr w:type="spellEnd"/>
       <w:r>
-        <w:t xml:space="preserve"> является платным продуктом, </w:t>
-      </w:r>
-      <w:proofErr w:type="gramStart"/>
-      <w:r>
-        <w:t>и</w:t>
-      </w:r>
-      <w:proofErr w:type="gramEnd"/>
-      <w:r>
-        <w:t xml:space="preserve"> хотя существует бесплатный пробный период, его стоимость может быть значительным фактором для индивидуальных разработчиков или малых компаний.</w:t>
+        <w:t xml:space="preserve"> является платным продуктом, существует бесплатный пробный период, его стоимость может быть значительным фактором для индивидуальных разработчиков или малых компаний.</w:t>
       </w:r>
     </w:p>
     <w:p>
@@ -2511,7 +2493,13 @@
       </w:r>
       <w:proofErr w:type="spellEnd"/>
       <w:r>
-        <w:t xml:space="preserve"> оптимизирован для производительности, он все же требует значительных ресурсов (ОЗУ и процессор), особенно при работе с большими проектами, что может быть проблемой на менее мощных машинах.</w:t>
+        <w:t xml:space="preserve"> оптимизирован для производительности, он все же требует значительн</w:t>
+      </w:r>
+      <w:r>
+        <w:t xml:space="preserve">ое количество </w:t>
+      </w:r>
+      <w:r>
+        <w:t>ресурсов, особенно при работе с большими проектами, что может быть проблемой на менее мощных машинах.</w:t>
       </w:r>
     </w:p>
     <w:p>
@@ -2584,11 +2572,7 @@
       </w:r>
       <w:proofErr w:type="spellEnd"/>
       <w:r>
-        <w:t xml:space="preserve">, Office и Power BI, что упрощает разработку и развертывание облачных </w:t>
-      </w:r>
-      <w:r>
-        <w:lastRenderedPageBreak/>
-        <w:t>приложений.</w:t>
+        <w:t>, Office и Power BI, что упрощает разработку и развертывание облачных приложений.</w:t>
       </w:r>
     </w:p>
     <w:p>
@@ -2603,7 +2587,11 @@
         <w:jc w:val="left"/>
       </w:pPr>
       <w:r>
-        <w:t>Поддержка различных языков программирования: Visual Studio поддерживает множество языков, включая C#, VB.NET, C++, F#, JavaScript и Python, что делает её универсальным инструментом для разработки.</w:t>
+        <w:t xml:space="preserve">Поддержка различных языков программирования: Visual Studio поддерживает множество языков, включая C#, VB.NET, C++, F#, </w:t>
+      </w:r>
+      <w:r>
+        <w:lastRenderedPageBreak/>
+        <w:t>JavaScript и Python, что делает её универсальным инструментом для разработки.</w:t>
       </w:r>
     </w:p>
     <w:p>
@@ -2693,14 +2681,21 @@
           <w:sz w:val="28"/>
           <w:szCs w:val="28"/>
         </w:rPr>
-        <w:t>С</w:t>
+        <w:t>Visual Studio</w:t>
+      </w:r>
+      <w:r>
+        <w:rPr>
+          <w:sz w:val="32"/>
+          <w:szCs w:val="32"/>
+        </w:rPr>
+        <w:t xml:space="preserve"> </w:t>
       </w:r>
       <w:r>
         <w:rPr>
           <w:sz w:val="28"/>
           <w:szCs w:val="28"/>
         </w:rPr>
-        <w:t># для проекта по предоставлению строительных услуг.</w:t>
+        <w:t>для проекта по предоставлению строительных услуг.</w:t>
       </w:r>
     </w:p>
     <w:p>
@@ -2757,31 +2752,29 @@
           <w:sz w:val="28"/>
           <w:szCs w:val="28"/>
         </w:rPr>
-        <w:t xml:space="preserve">Широкое сообщество разработчиков и обширная документация обеспечивают поддержку и ресурсы, которые могут быть полезны при решении </w:t>
+        <w:t>Широкое сообщество разработчиков и обширная документация обеспечивают поддержку и ресурсы, которые могут быть полезны при решении проблем или внедрении новых функций. Наконец, возможность работы с системами контроля версий</w:t>
       </w:r>
       <w:r>
         <w:rPr>
           <w:sz w:val="28"/>
           <w:szCs w:val="28"/>
         </w:rPr>
+        <w:t xml:space="preserve"> </w:t>
+      </w:r>
+      <w:r>
+        <w:rPr>
+          <w:sz w:val="28"/>
+          <w:szCs w:val="28"/>
+        </w:rPr>
+        <w:t xml:space="preserve">упрощает совместную работу нескольких </w:t>
+      </w:r>
+      <w:r>
+        <w:rPr>
+          <w:sz w:val="28"/>
+          <w:szCs w:val="28"/>
+        </w:rPr>
         <w:lastRenderedPageBreak/>
-        <w:t xml:space="preserve">проблем или внедрении новых функций. Наконец, возможность работы с системами контроля версий (например, </w:t>
-      </w:r>
-      <w:proofErr w:type="spellStart"/>
-      <w:r>
-        <w:rPr>
-          <w:sz w:val="28"/>
-          <w:szCs w:val="28"/>
-        </w:rPr>
-        <w:t>Git</w:t>
-      </w:r>
-      <w:proofErr w:type="spellEnd"/>
-      <w:r>
-        <w:rPr>
-          <w:sz w:val="28"/>
-          <w:szCs w:val="28"/>
-        </w:rPr>
-        <w:t>) упрощает совместную работу нескольких разработчиков над проектом, что делает процесс разработки более организованным.</w:t>
+        <w:t>разработчиков над проектом, что делает процесс разработки более организованным.</w:t>
       </w:r>
     </w:p>
     <w:p>
@@ -2817,7 +2810,7 @@
       <w:r>
         <w:t xml:space="preserve"> Описание предметной области</w:t>
       </w:r>
-      <w:bookmarkEnd w:id="0"/>
+      <w:bookmarkEnd w:id="1"/>
       <w:bookmarkEnd w:id="8"/>
     </w:p>
     <w:p>
@@ -2891,7 +2884,25 @@
           <w:szCs w:val="28"/>
           <w:lang w:eastAsia="ru-RU" w:bidi="ar-SA"/>
         </w:rPr>
-        <w:t>дминистраторы: Ответственные за управление пользователями. Администраторы имеют полный доступ к функционалу системы, включая управление проектами, бригадами, ресурсами, а также аналитическими отчетами и финансовыми данными</w:t>
+        <w:t xml:space="preserve">дминистраторы: </w:t>
+      </w:r>
+      <w:r>
+        <w:rPr>
+          <w:rFonts w:eastAsia="Times New Roman" w:cs="Times New Roman"/>
+          <w:kern w:val="0"/>
+          <w:szCs w:val="28"/>
+          <w:lang w:eastAsia="ru-RU" w:bidi="ar-SA"/>
+        </w:rPr>
+        <w:t>о</w:t>
+      </w:r>
+      <w:r>
+        <w:rPr>
+          <w:rFonts w:eastAsia="Times New Roman" w:cs="Times New Roman"/>
+          <w:kern w:val="0"/>
+          <w:szCs w:val="28"/>
+          <w:lang w:eastAsia="ru-RU" w:bidi="ar-SA"/>
+        </w:rPr>
+        <w:t>тветственные за управление пользователями. Администраторы имеют полный доступ к функционалу системы, включая управление проектами, бригадами, ресурсами, а также аналитическими отчетами и финансовыми данными</w:t>
       </w:r>
       <w:r>
         <w:rPr>
@@ -3062,7 +3073,6 @@
         <w:contextualSpacing w:val="0"/>
       </w:pPr>
       <w:r>
-        <w:lastRenderedPageBreak/>
         <w:t>Услуги по проекту</w:t>
       </w:r>
     </w:p>
@@ -3084,6 +3094,7 @@
           <w:szCs w:val="28"/>
           <w:lang w:eastAsia="ru-RU" w:bidi="ar-SA"/>
         </w:rPr>
+        <w:lastRenderedPageBreak/>
         <w:t>Магазин по предоставлению строительных услуг предлагает широкий спектр строительных и ремонтных услуг. Услуги делятся на категории в зависимости от типа работ, что упрощает выбор для клиентов.</w:t>
       </w:r>
     </w:p>
@@ -3141,7 +3152,25 @@
           <w:szCs w:val="28"/>
           <w:lang w:eastAsia="ru-RU" w:bidi="ar-SA"/>
         </w:rPr>
-        <w:t>роектирование: Разработка чертежей и планов для строительства и ремонта зданий</w:t>
+        <w:t xml:space="preserve">роектирование: </w:t>
+      </w:r>
+      <w:r>
+        <w:rPr>
+          <w:rFonts w:eastAsia="Times New Roman" w:cs="Times New Roman"/>
+          <w:kern w:val="0"/>
+          <w:szCs w:val="28"/>
+          <w:lang w:eastAsia="ru-RU" w:bidi="ar-SA"/>
+        </w:rPr>
+        <w:t>р</w:t>
+      </w:r>
+      <w:r>
+        <w:rPr>
+          <w:rFonts w:eastAsia="Times New Roman" w:cs="Times New Roman"/>
+          <w:kern w:val="0"/>
+          <w:szCs w:val="28"/>
+          <w:lang w:eastAsia="ru-RU" w:bidi="ar-SA"/>
+        </w:rPr>
+        <w:t>азработка чертежей и планов для строительства и ремонта зданий</w:t>
       </w:r>
       <w:r>
         <w:rPr>
@@ -3186,7 +3215,25 @@
           <w:szCs w:val="28"/>
           <w:lang w:eastAsia="ru-RU" w:bidi="ar-SA"/>
         </w:rPr>
-        <w:t>троительные работы: Выполнение строительных работ, включая возведение зданий, ремонт помещений, реконструкцию объектов</w:t>
+        <w:t xml:space="preserve">троительные работы: </w:t>
+      </w:r>
+      <w:r>
+        <w:rPr>
+          <w:rFonts w:eastAsia="Times New Roman" w:cs="Times New Roman"/>
+          <w:kern w:val="0"/>
+          <w:szCs w:val="28"/>
+          <w:lang w:eastAsia="ru-RU" w:bidi="ar-SA"/>
+        </w:rPr>
+        <w:t>в</w:t>
+      </w:r>
+      <w:r>
+        <w:rPr>
+          <w:rFonts w:eastAsia="Times New Roman" w:cs="Times New Roman"/>
+          <w:kern w:val="0"/>
+          <w:szCs w:val="28"/>
+          <w:lang w:eastAsia="ru-RU" w:bidi="ar-SA"/>
+        </w:rPr>
+        <w:t>ыполнение строительных работ, включая возведение зданий, ремонт помещений, реконструкцию объектов</w:t>
       </w:r>
       <w:r>
         <w:rPr>
@@ -3231,7 +3278,25 @@
           <w:szCs w:val="28"/>
           <w:lang w:eastAsia="ru-RU" w:bidi="ar-SA"/>
         </w:rPr>
-        <w:t>емонтные работы: Восстановление жилых и коммерческих помещений, ремонт фасадов, крыши и других частей здания</w:t>
+        <w:t xml:space="preserve">емонтные работы: </w:t>
+      </w:r>
+      <w:r>
+        <w:rPr>
+          <w:rFonts w:eastAsia="Times New Roman" w:cs="Times New Roman"/>
+          <w:kern w:val="0"/>
+          <w:szCs w:val="28"/>
+          <w:lang w:eastAsia="ru-RU" w:bidi="ar-SA"/>
+        </w:rPr>
+        <w:t>в</w:t>
+      </w:r>
+      <w:r>
+        <w:rPr>
+          <w:rFonts w:eastAsia="Times New Roman" w:cs="Times New Roman"/>
+          <w:kern w:val="0"/>
+          <w:szCs w:val="28"/>
+          <w:lang w:eastAsia="ru-RU" w:bidi="ar-SA"/>
+        </w:rPr>
+        <w:t>осстановление жилых и коммерческих помещений, ремонт фасадов, крыши и других частей здания</w:t>
       </w:r>
       <w:r>
         <w:rPr>
@@ -3276,7 +3341,25 @@
           <w:szCs w:val="28"/>
           <w:lang w:eastAsia="ru-RU" w:bidi="ar-SA"/>
         </w:rPr>
-        <w:t>андшафтные работы: Услуги по благоустройству территорий, создание садов и парков.</w:t>
+        <w:t xml:space="preserve">андшафтные работы: </w:t>
+      </w:r>
+      <w:r>
+        <w:rPr>
+          <w:rFonts w:eastAsia="Times New Roman" w:cs="Times New Roman"/>
+          <w:kern w:val="0"/>
+          <w:szCs w:val="28"/>
+          <w:lang w:eastAsia="ru-RU" w:bidi="ar-SA"/>
+        </w:rPr>
+        <w:t>у</w:t>
+      </w:r>
+      <w:r>
+        <w:rPr>
+          <w:rFonts w:eastAsia="Times New Roman" w:cs="Times New Roman"/>
+          <w:kern w:val="0"/>
+          <w:szCs w:val="28"/>
+          <w:lang w:eastAsia="ru-RU" w:bidi="ar-SA"/>
+        </w:rPr>
+        <w:t>слуги по благоустройству территорий, создание садов и парков.</w:t>
       </w:r>
     </w:p>
     <w:p>
@@ -3442,6 +3525,15 @@
         </w:rPr>
         <w:t>«Создан»</w:t>
       </w:r>
+      <w:r>
+        <w:rPr>
+          <w:rFonts w:eastAsia="Times New Roman" w:cs="Times New Roman"/>
+          <w:kern w:val="0"/>
+          <w:szCs w:val="28"/>
+          <w:lang w:eastAsia="ru-RU" w:bidi="ar-SA"/>
+        </w:rPr>
+        <w:t>;</w:t>
+      </w:r>
     </w:p>
     <w:p>
       <w:pPr>
@@ -3469,6 +3561,15 @@
         </w:rPr>
         <w:t>«В обработке»</w:t>
       </w:r>
+      <w:r>
+        <w:rPr>
+          <w:rFonts w:eastAsia="Times New Roman" w:cs="Times New Roman"/>
+          <w:kern w:val="0"/>
+          <w:szCs w:val="28"/>
+          <w:lang w:eastAsia="ru-RU" w:bidi="ar-SA"/>
+        </w:rPr>
+        <w:t>;</w:t>
+      </w:r>
     </w:p>
     <w:p>
       <w:pPr>
@@ -3496,6 +3597,15 @@
         </w:rPr>
         <w:t>«Назначена бригада»</w:t>
       </w:r>
+      <w:r>
+        <w:rPr>
+          <w:rFonts w:eastAsia="Times New Roman" w:cs="Times New Roman"/>
+          <w:kern w:val="0"/>
+          <w:szCs w:val="28"/>
+          <w:lang w:eastAsia="ru-RU" w:bidi="ar-SA"/>
+        </w:rPr>
+        <w:t>;</w:t>
+      </w:r>
     </w:p>
     <w:p>
       <w:pPr>
@@ -3523,6 +3633,15 @@
         </w:rPr>
         <w:t>«Выполняется»</w:t>
       </w:r>
+      <w:r>
+        <w:rPr>
+          <w:rFonts w:eastAsia="Times New Roman" w:cs="Times New Roman"/>
+          <w:kern w:val="0"/>
+          <w:szCs w:val="28"/>
+          <w:lang w:eastAsia="ru-RU" w:bidi="ar-SA"/>
+        </w:rPr>
+        <w:t>;</w:t>
+      </w:r>
     </w:p>
     <w:p>
       <w:pPr>
@@ -3550,6 +3669,15 @@
         </w:rPr>
         <w:t>«Завершен»</w:t>
       </w:r>
+      <w:r>
+        <w:rPr>
+          <w:rFonts w:eastAsia="Times New Roman" w:cs="Times New Roman"/>
+          <w:kern w:val="0"/>
+          <w:szCs w:val="28"/>
+          <w:lang w:eastAsia="ru-RU" w:bidi="ar-SA"/>
+        </w:rPr>
+        <w:t>;</w:t>
+      </w:r>
     </w:p>
     <w:p>
       <w:pPr>
@@ -3576,6 +3704,15 @@
           <w:lang w:eastAsia="ru-RU" w:bidi="ar-SA"/>
         </w:rPr>
         <w:t>«Отменен»</w:t>
+      </w:r>
+      <w:r>
+        <w:rPr>
+          <w:rFonts w:eastAsia="Times New Roman" w:cs="Times New Roman"/>
+          <w:kern w:val="0"/>
+          <w:szCs w:val="28"/>
+          <w:lang w:eastAsia="ru-RU" w:bidi="ar-SA"/>
+        </w:rPr>
+        <w:t>.</w:t>
       </w:r>
     </w:p>
     <w:p>
@@ -3672,7 +3809,6 @@
           <w:szCs w:val="28"/>
           <w:lang w:eastAsia="ru-RU" w:bidi="ar-SA"/>
         </w:rPr>
-        <w:lastRenderedPageBreak/>
         <w:t>о</w:t>
       </w:r>
       <w:r>
@@ -3718,6 +3854,7 @@
           <w:szCs w:val="28"/>
           <w:lang w:eastAsia="ru-RU" w:bidi="ar-SA"/>
         </w:rPr>
+        <w:lastRenderedPageBreak/>
         <w:t>а</w:t>
       </w:r>
       <w:r>
@@ -3793,7 +3930,61 @@
           <w:szCs w:val="28"/>
           <w:lang w:eastAsia="ru-RU" w:bidi="ar-SA"/>
         </w:rPr>
-        <w:t>Таким образом, данная система призвана оптимизировать управление строительными проектами, улучшить взаимодействие с клиентами и повысить качество услуг, предоставляемых компанией.</w:t>
+        <w:t xml:space="preserve">Таким образом, данная система </w:t>
+      </w:r>
+      <w:r>
+        <w:rPr>
+          <w:rFonts w:eastAsia="Times New Roman" w:cs="Times New Roman"/>
+          <w:kern w:val="0"/>
+          <w:szCs w:val="28"/>
+          <w:lang w:eastAsia="ru-RU" w:bidi="ar-SA"/>
+        </w:rPr>
+        <w:t xml:space="preserve">используется для </w:t>
+      </w:r>
+      <w:r>
+        <w:rPr>
+          <w:rFonts w:eastAsia="Times New Roman" w:cs="Times New Roman"/>
+          <w:kern w:val="0"/>
+          <w:szCs w:val="28"/>
+          <w:lang w:eastAsia="ru-RU" w:bidi="ar-SA"/>
+        </w:rPr>
+        <w:t>оптимизирова</w:t>
+      </w:r>
+      <w:r>
+        <w:rPr>
+          <w:rFonts w:eastAsia="Times New Roman" w:cs="Times New Roman"/>
+          <w:kern w:val="0"/>
+          <w:szCs w:val="28"/>
+          <w:lang w:eastAsia="ru-RU" w:bidi="ar-SA"/>
+        </w:rPr>
+        <w:t>ния</w:t>
+      </w:r>
+      <w:r>
+        <w:rPr>
+          <w:rFonts w:eastAsia="Times New Roman" w:cs="Times New Roman"/>
+          <w:kern w:val="0"/>
+          <w:szCs w:val="28"/>
+          <w:lang w:eastAsia="ru-RU" w:bidi="ar-SA"/>
+        </w:rPr>
+        <w:t xml:space="preserve"> управлени</w:t>
+      </w:r>
+      <w:r>
+        <w:rPr>
+          <w:rFonts w:eastAsia="Times New Roman" w:cs="Times New Roman"/>
+          <w:kern w:val="0"/>
+          <w:szCs w:val="28"/>
+          <w:lang w:eastAsia="ru-RU" w:bidi="ar-SA"/>
+        </w:rPr>
+        <w:t xml:space="preserve">я </w:t>
+      </w:r>
+      <w:r>
+        <w:rPr>
+          <w:rFonts w:eastAsia="Times New Roman" w:cs="Times New Roman"/>
+          <w:kern w:val="0"/>
+          <w:szCs w:val="28"/>
+          <w:lang w:eastAsia="ru-RU" w:bidi="ar-SA"/>
+        </w:rPr>
+        <w:t>строительными проектами, улучшить взаимодействие с клиентами и повысить качество услуг, предоставляемых компанией.</w:t>
       </w:r>
     </w:p>
     <w:sectPr>
@@ -6716,7 +6907,6 @@
     <w:lsdException w:name="HTML Sample" w:semiHidden="1" w:unhideWhenUsed="1"/>
     <w:lsdException w:name="HTML Typewriter" w:semiHidden="1" w:unhideWhenUsed="1"/>
     <w:lsdException w:name="HTML Variable" w:semiHidden="1" w:unhideWhenUsed="1"/>
-    <w:lsdException w:name="Normal Table" w:semiHidden="1" w:unhideWhenUsed="1"/>
     <w:lsdException w:name="annotation subject" w:semiHidden="1" w:unhideWhenUsed="1"/>
     <w:lsdException w:name="No List" w:semiHidden="1" w:unhideWhenUsed="1"/>
     <w:lsdException w:name="Outline List 1" w:semiHidden="1" w:unhideWhenUsed="1"/>
@@ -6759,11 +6949,8 @@
     <w:lsdException w:name="Table Contemporary" w:semiHidden="1" w:unhideWhenUsed="1"/>
     <w:lsdException w:name="Table Elegant" w:semiHidden="1" w:unhideWhenUsed="1"/>
     <w:lsdException w:name="Table Professional" w:semiHidden="1" w:unhideWhenUsed="1"/>
-    <w:lsdException w:name="Table Subtle 1" w:semiHidden="1" w:unhideWhenUsed="1"/>
     <w:lsdException w:name="Table Subtle 2" w:semiHidden="1" w:unhideWhenUsed="1"/>
     <w:lsdException w:name="Table Web 1" w:semiHidden="1" w:unhideWhenUsed="1"/>
-    <w:lsdException w:name="Table Web 2" w:semiHidden="1" w:unhideWhenUsed="1"/>
-    <w:lsdException w:name="Table Web 3" w:semiHidden="1" w:unhideWhenUsed="1"/>
     <w:lsdException w:name="Balloon Text" w:semiHidden="1" w:unhideWhenUsed="1"/>
     <w:lsdException w:name="Table Grid" w:uiPriority="39"/>
     <w:lsdException w:name="Table Theme" w:semiHidden="1" w:unhideWhenUsed="1"/>
@@ -7681,7 +7868,7 @@
 </file>
 
 <file path=customXml/itemProps1.xml><?xml version="1.0" encoding="utf-8"?>
-<ds:datastoreItem xmlns:ds="http://schemas.openxmlformats.org/officeDocument/2006/customXml" ds:itemID="{602A4F89-5B47-4E94-B232-1CEBE24A8BD9}">
+<ds:datastoreItem xmlns:ds="http://schemas.openxmlformats.org/officeDocument/2006/customXml" ds:itemID="{CB3DFEAC-E2A4-44A6-A8D9-722BAD6A1CD9}">
   <ds:schemaRefs>
     <ds:schemaRef ds:uri="http://schemas.openxmlformats.org/officeDocument/2006/bibliography"/>
   </ds:schemaRefs>
